--- a/方案确定要点.docx
+++ b/方案确定要点.docx
@@ -6,9 +6,6 @@
       <w:pPr>
         <w:pStyle w:val="1"/>
         <w:jc w:val="center"/>
-        <w:rPr>
-          <w:rFonts w:hint="eastAsia"/>
-        </w:rPr>
       </w:pPr>
       <w:r>
         <w:rPr>
@@ -25,7 +22,6 @@
           <w:numId w:val="1"/>
         </w:numPr>
         <w:rPr>
-          <w:rFonts w:hint="eastAsia"/>
           <w:color w:val="C0504D" w:themeColor="accent2"/>
         </w:rPr>
       </w:pPr>
@@ -45,9 +41,6 @@
           <w:numId w:val="2"/>
         </w:numPr>
         <w:ind w:firstLineChars="0"/>
-        <w:rPr>
-          <w:rFonts w:hint="eastAsia"/>
-        </w:rPr>
       </w:pPr>
       <w:r>
         <w:rPr>
@@ -64,9 +57,6 @@
           <w:numId w:val="2"/>
         </w:numPr>
         <w:ind w:firstLineChars="0"/>
-        <w:rPr>
-          <w:rFonts w:hint="eastAsia"/>
-        </w:rPr>
       </w:pPr>
       <w:r>
         <w:rPr>
@@ -83,9 +73,6 @@
           <w:numId w:val="2"/>
         </w:numPr>
         <w:ind w:firstLineChars="0"/>
-        <w:rPr>
-          <w:rFonts w:hint="eastAsia"/>
-        </w:rPr>
       </w:pPr>
       <w:r>
         <w:rPr>
@@ -121,13 +108,54 @@
     </w:p>
     <w:p>
       <w:pPr>
+        <w:pStyle w:val="a3"/>
+        <w:numPr>
+          <w:ilvl w:val="0"/>
+          <w:numId w:val="2"/>
+        </w:numPr>
+        <w:ind w:firstLineChars="0"/>
+        <w:rPr>
+          <w:rFonts w:hint="eastAsia"/>
+        </w:rPr>
+      </w:pPr>
+      <w:r>
+        <w:rPr>
+          <w:rFonts w:hint="eastAsia"/>
+        </w:rPr>
+        <w:t>商家可以投诉不合规的刷单</w:t>
+      </w:r>
+    </w:p>
+    <w:p>
+      <w:pPr>
+        <w:pStyle w:val="a3"/>
+        <w:numPr>
+          <w:ilvl w:val="0"/>
+          <w:numId w:val="2"/>
+        </w:numPr>
+        <w:ind w:firstLineChars="0"/>
+      </w:pPr>
+      <w:r>
+        <w:rPr>
+          <w:rFonts w:hint="eastAsia"/>
+          <w:color w:val="FF0000"/>
+        </w:rPr>
+        <w:t>待讨论问题：</w:t>
+      </w:r>
+      <w:r>
+        <w:rPr>
+          <w:rFonts w:hint="eastAsia"/>
+        </w:rPr>
+        <w:t>商家是否有特殊刷单流程需要指定？</w:t>
+      </w:r>
+    </w:p>
+    <w:p>
+      <w:pPr>
         <w:pStyle w:val="2"/>
         <w:numPr>
           <w:ilvl w:val="0"/>
           <w:numId w:val="1"/>
         </w:numPr>
         <w:rPr>
-          <w:rFonts w:hint="eastAsia"/>
           <w:color w:val="C0504D" w:themeColor="accent2"/>
         </w:rPr>
       </w:pPr>
@@ -138,8 +166,6 @@
         </w:rPr>
         <w:t>刷客</w:t>
       </w:r>
-      <w:bookmarkStart w:id="0" w:name="_GoBack"/>
-      <w:bookmarkEnd w:id="0"/>
     </w:p>
     <w:p>
       <w:pPr>
@@ -149,9 +175,6 @@
           <w:numId w:val="3"/>
         </w:numPr>
         <w:ind w:firstLineChars="0"/>
-        <w:rPr>
-          <w:rFonts w:hint="eastAsia"/>
-        </w:rPr>
       </w:pPr>
       <w:r>
         <w:rPr>
@@ -194,25 +217,39 @@
         <w:rPr>
           <w:rFonts w:hint="eastAsia"/>
         </w:rPr>
-        <w:t>不能按刷客每刷</w:t>
-      </w:r>
-      <w:r>
-        <w:rPr>
-          <w:rFonts w:hint="eastAsia"/>
-        </w:rPr>
-        <w:t>一单</w:t>
-      </w:r>
-      <w:r>
-        <w:rPr>
-          <w:rFonts w:hint="eastAsia"/>
-        </w:rPr>
-        <w:t>给上游每层抽成的规则</w:t>
-      </w:r>
-      <w:r>
-        <w:rPr>
-          <w:rFonts w:hint="eastAsia"/>
-        </w:rPr>
-        <w:t>，抽成只能从刷客入驻费中抽一定比例，但是如何解决平台前期免除入驻费的窗口期？</w:t>
+        <w:t>父子关系抽</w:t>
+      </w:r>
+      <w:r>
+        <w:rPr>
+          <w:rFonts w:hint="eastAsia"/>
+        </w:rPr>
+        <w:t>子的提成</w:t>
+      </w:r>
+      <w:r>
+        <w:rPr>
+          <w:rFonts w:hint="eastAsia"/>
+        </w:rPr>
+        <w:t>，</w:t>
+      </w:r>
+      <w:r>
+        <w:rPr>
+          <w:rFonts w:hint="eastAsia"/>
+        </w:rPr>
+        <w:t>爷</w:t>
+      </w:r>
+      <w:r>
+        <w:rPr>
+          <w:rFonts w:hint="eastAsia"/>
+        </w:rPr>
+        <w:t>孙</w:t>
+      </w:r>
+      <w:bookmarkStart w:id="0" w:name="_GoBack"/>
+      <w:bookmarkEnd w:id="0"/>
+      <w:r>
+        <w:rPr>
+          <w:rFonts w:hint="eastAsia"/>
+        </w:rPr>
+        <w:t>关系不抽</w:t>
       </w:r>
     </w:p>
     <w:p>
@@ -223,18 +260,42 @@
           <w:numId w:val="3"/>
         </w:numPr>
         <w:ind w:firstLineChars="0"/>
-      </w:pPr>
-      <w:r>
-        <w:rPr>
-          <w:rFonts w:hint="eastAsia"/>
-        </w:rPr>
-        <w:t>老徐提出父子关系抽成入驻费，孙爷关系不抽成入驻费，</w:t>
-      </w:r>
-      <w:r>
-        <w:rPr>
-          <w:rFonts w:hint="eastAsia"/>
-        </w:rPr>
-        <w:t>有待继续探讨</w:t>
+        <w:rPr>
+          <w:rFonts w:hint="eastAsia"/>
+        </w:rPr>
+      </w:pPr>
+      <w:r>
+        <w:rPr>
+          <w:rFonts w:hint="eastAsia"/>
+        </w:rPr>
+        <w:t>邀请码招下家的模式</w:t>
+      </w:r>
+    </w:p>
+    <w:p>
+      <w:pPr>
+        <w:pStyle w:val="a3"/>
+        <w:numPr>
+          <w:ilvl w:val="0"/>
+          <w:numId w:val="3"/>
+        </w:numPr>
+        <w:ind w:firstLineChars="0"/>
+        <w:rPr>
+          <w:color w:val="FF0000"/>
+        </w:rPr>
+      </w:pPr>
+      <w:r>
+        <w:rPr>
+          <w:rFonts w:hint="eastAsia"/>
+          <w:color w:val="FF0000"/>
+        </w:rPr>
+        <w:t>团长如何划分职责，</w:t>
+      </w:r>
+      <w:r>
+        <w:rPr>
+          <w:rFonts w:hint="eastAsia"/>
+          <w:color w:val="FF0000"/>
+        </w:rPr>
+        <w:t>需不需要团长这个角色？</w:t>
       </w:r>
     </w:p>
     <w:sectPr>
